--- a/果珍鲜项目运行说明文档.docx
+++ b/果珍鲜项目运行说明文档.docx
@@ -1,6 +1,6 @@
 
 <file path=word/document.xml><?xml version="1.0" encoding="utf-8"?>
-<w:document xmlns:wpc="http://schemas.microsoft.com/office/word/2010/wordprocessingCanvas" xmlns:cx="http://schemas.microsoft.com/office/drawing/2014/chartex" xmlns:mc="http://schemas.openxmlformats.org/markup-compatibility/2006" xmlns:o="urn:schemas-microsoft-com:office:office" xmlns:r="http://schemas.openxmlformats.org/officeDocument/2006/relationships" xmlns:m="http://schemas.openxmlformats.org/officeDocument/2006/math" xmlns:v="urn:schemas-microsoft-com:vml" xmlns:wp14="http://schemas.microsoft.com/office/word/2010/wordprocessingDrawing" xmlns:wp="http://schemas.openxmlformats.org/drawingml/2006/wordprocessingDrawing" xmlns:w10="urn:schemas-microsoft-com:office:word" xmlns:w="http://schemas.openxmlformats.org/wordprocessingml/2006/main" xmlns:w14="http://schemas.microsoft.com/office/word/2010/wordml" xmlns:w15="http://schemas.microsoft.com/office/word/2012/wordml" xmlns:w16se="http://schemas.microsoft.com/office/word/2015/wordml/symex" xmlns:wpg="http://schemas.microsoft.com/office/word/2010/wordprocessingGroup" xmlns:wpi="http://schemas.microsoft.com/office/word/2010/wordprocessingInk" xmlns:wne="http://schemas.microsoft.com/office/word/2006/wordml" xmlns:wps="http://schemas.microsoft.com/office/word/2010/wordprocessingShape" mc:Ignorable="w14 w15 w16se wp14">
+<w:document xmlns:wpc="http://schemas.microsoft.com/office/word/2010/wordprocessingCanvas" xmlns:cx="http://schemas.microsoft.com/office/drawing/2014/chartex" xmlns:cx1="http://schemas.microsoft.com/office/drawing/2015/9/8/chartex" xmlns:cx2="http://schemas.microsoft.com/office/drawing/2015/10/21/chartex" xmlns:cx3="http://schemas.microsoft.com/office/drawing/2016/5/9/chartex" xmlns:cx4="http://schemas.microsoft.com/office/drawing/2016/5/10/chartex" xmlns:cx5="http://schemas.microsoft.com/office/drawing/2016/5/11/chartex" xmlns:cx6="http://schemas.microsoft.com/office/drawing/2016/5/12/chartex" xmlns:cx7="http://schemas.microsoft.com/office/drawing/2016/5/13/chartex" xmlns:cx8="http://schemas.microsoft.com/office/drawing/2016/5/14/chartex" xmlns:mc="http://schemas.openxmlformats.org/markup-compatibility/2006" xmlns:aink="http://schemas.microsoft.com/office/drawing/2016/ink" xmlns:am3d="http://schemas.microsoft.com/office/drawing/2017/model3d" xmlns:o="urn:schemas-microsoft-com:office:office" xmlns:r="http://schemas.openxmlformats.org/officeDocument/2006/relationships" xmlns:m="http://schemas.openxmlformats.org/officeDocument/2006/math" xmlns:v="urn:schemas-microsoft-com:vml" xmlns:wp14="http://schemas.microsoft.com/office/word/2010/wordprocessingDrawing" xmlns:wp="http://schemas.openxmlformats.org/drawingml/2006/wordprocessingDrawing" xmlns:w10="urn:schemas-microsoft-com:office:word" xmlns:w="http://schemas.openxmlformats.org/wordprocessingml/2006/main" xmlns:w14="http://schemas.microsoft.com/office/word/2010/wordml" xmlns:w15="http://schemas.microsoft.com/office/word/2012/wordml" xmlns:w16cid="http://schemas.microsoft.com/office/word/2016/wordml/cid" xmlns:w16se="http://schemas.microsoft.com/office/word/2015/wordml/symex" xmlns:wpg="http://schemas.microsoft.com/office/word/2010/wordprocessingGroup" xmlns:wpi="http://schemas.microsoft.com/office/word/2010/wordprocessingInk" xmlns:wne="http://schemas.microsoft.com/office/word/2006/wordml" xmlns:wps="http://schemas.microsoft.com/office/word/2010/wordprocessingShape" mc:Ignorable="w14 w15 w16se w16cid wp14">
   <w:body>
     <w:p>
       <w:pPr>
@@ -1137,21 +1137,7 @@
           <w:rFonts w:hint="eastAsia"/>
           <w:szCs w:val="21"/>
         </w:rPr>
-        <w:t>，主页和列表分类页</w:t>
-      </w:r>
-      <w:r>
-        <w:rPr>
-          <w:rFonts w:hint="eastAsia"/>
-          <w:szCs w:val="21"/>
-        </w:rPr>
-        <w:t>详情页</w:t>
-      </w:r>
-      <w:r>
-        <w:rPr>
-          <w:rFonts w:hint="eastAsia"/>
-          <w:szCs w:val="21"/>
-        </w:rPr>
-        <w:t>的数据库名称为</w:t>
+        <w:t>，主页和列表分类页详情页的数据库名称为</w:t>
       </w:r>
       <w:r>
         <w:rPr>
@@ -1165,14 +1151,7 @@
           <w:rFonts w:hint="eastAsia"/>
           <w:szCs w:val="21"/>
         </w:rPr>
-        <w:t>，</w:t>
-      </w:r>
-      <w:r>
-        <w:rPr>
-          <w:rFonts w:hint="eastAsia"/>
-          <w:szCs w:val="21"/>
-        </w:rPr>
-        <w:t>用户注册登录的表名为</w:t>
+        <w:t>，用户注册登录的表名为</w:t>
       </w:r>
       <w:r>
         <w:rPr>
@@ -1273,10 +1252,10 @@
           <w:noProof/>
         </w:rPr>
         <w:drawing>
-          <wp:inline distT="0" distB="0" distL="0" distR="0" wp14:anchorId="7B15F056" wp14:editId="13B20789">
+          <wp:inline distT="0" distB="0" distL="0" distR="0" wp14:anchorId="56B0199F" wp14:editId="3CD3C287">
             <wp:extent cx="1962150" cy="1485900"/>
             <wp:effectExtent l="0" t="0" r="0" b="0"/>
-            <wp:docPr id="11" name="图片 11"/>
+            <wp:docPr id="9" name="图片 9"/>
             <wp:cNvGraphicFramePr>
               <a:graphicFrameLocks xmlns:a="http://schemas.openxmlformats.org/drawingml/2006/main" noChangeAspect="1"/>
             </wp:cNvGraphicFramePr>
@@ -1312,53 +1291,16 @@
     <w:p>
       <w:pPr>
         <w:pStyle w:val="a3"/>
-        <w:ind w:left="720" w:firstLineChars="0" w:firstLine="0"/>
-        <w:jc w:val="left"/>
-        <w:rPr>
-          <w:szCs w:val="21"/>
-        </w:rPr>
-      </w:pPr>
-    </w:p>
-    <w:p>
-      <w:pPr>
-        <w:pStyle w:val="a3"/>
-        <w:ind w:left="720" w:firstLineChars="0" w:firstLine="0"/>
-        <w:jc w:val="left"/>
-        <w:rPr>
-          <w:szCs w:val="21"/>
-        </w:rPr>
-      </w:pPr>
-    </w:p>
-    <w:p>
-      <w:pPr>
-        <w:pStyle w:val="a3"/>
-        <w:ind w:left="720" w:firstLineChars="0" w:firstLine="0"/>
-        <w:jc w:val="left"/>
-        <w:rPr>
-          <w:szCs w:val="21"/>
-        </w:rPr>
-      </w:pPr>
-      <w:r>
-        <w:rPr>
-          <w:rFonts w:hint="eastAsia"/>
-          <w:szCs w:val="21"/>
-        </w:rPr>
-        <w:t>注：若果按照以上步骤配置还是跑不起来</w:t>
-      </w:r>
-      <w:r>
-        <w:rPr>
-          <w:rFonts w:hint="eastAsia"/>
-          <w:szCs w:val="21"/>
-        </w:rPr>
-        <w:t>,</w:t>
-      </w:r>
-      <w:r>
-        <w:rPr>
-          <w:rFonts w:hint="eastAsia"/>
-          <w:szCs w:val="21"/>
-        </w:rPr>
-        <w:t>请</w:t>
-      </w:r>
+        <w:numPr>
+          <w:ilvl w:val="0"/>
+          <w:numId w:val="1"/>
+        </w:numPr>
+        <w:ind w:firstLineChars="0"/>
+        <w:jc w:val="left"/>
+        <w:rPr>
+          <w:szCs w:val="21"/>
+        </w:rPr>
+      </w:pPr>
       <w:bookmarkStart w:id="0" w:name="_GoBack"/>
       <w:bookmarkEnd w:id="0"/>
       <w:r>
@@ -1366,7 +1308,20 @@
           <w:rFonts w:hint="eastAsia"/>
           <w:szCs w:val="21"/>
         </w:rPr>
-        <w:t>联系我们组员</w:t>
+        <w:t>一切准备就绪，先启动</w:t>
+      </w:r>
+      <w:r>
+        <w:rPr>
+          <w:szCs w:val="21"/>
+        </w:rPr>
+        <w:t>react</w:t>
+      </w:r>
+      <w:r>
+        <w:rPr>
+          <w:rFonts w:hint="eastAsia"/>
+          <w:szCs w:val="21"/>
+        </w:rPr>
+        <w:t>服务器再启动数据库的服务器，就能愉快地浏览我们组的作品啦！</w:t>
       </w:r>
     </w:p>
     <w:p>
@@ -1398,6 +1353,26 @@
           <w:szCs w:val="21"/>
         </w:rPr>
       </w:pPr>
+      <w:r>
+        <w:rPr>
+          <w:rFonts w:hint="eastAsia"/>
+          <w:szCs w:val="21"/>
+        </w:rPr>
+        <w:t>注：若果按照以上步骤配置还是跑不起来</w:t>
+      </w:r>
+      <w:r>
+        <w:rPr>
+          <w:szCs w:val="21"/>
+        </w:rPr>
+        <w:t>,</w:t>
+      </w:r>
+      <w:r>
+        <w:rPr>
+          <w:rFonts w:hint="eastAsia"/>
+          <w:szCs w:val="21"/>
+        </w:rPr>
+        <w:t>请联系我们组员</w:t>
+      </w:r>
     </w:p>
     <w:p>
       <w:pPr>
@@ -1405,6 +1380,80 @@
         <w:ind w:left="720" w:firstLineChars="0" w:firstLine="0"/>
         <w:jc w:val="left"/>
         <w:rPr>
+          <w:szCs w:val="21"/>
+        </w:rPr>
+      </w:pPr>
+    </w:p>
+    <w:p>
+      <w:pPr>
+        <w:pStyle w:val="a3"/>
+        <w:ind w:left="720" w:firstLineChars="0" w:firstLine="0"/>
+        <w:jc w:val="left"/>
+        <w:rPr>
+          <w:szCs w:val="21"/>
+        </w:rPr>
+      </w:pPr>
+    </w:p>
+    <w:p>
+      <w:pPr>
+        <w:pStyle w:val="a3"/>
+        <w:ind w:left="720" w:firstLineChars="0" w:firstLine="0"/>
+        <w:jc w:val="left"/>
+        <w:rPr>
+          <w:szCs w:val="21"/>
+        </w:rPr>
+      </w:pPr>
+    </w:p>
+    <w:p>
+      <w:pPr>
+        <w:pStyle w:val="a3"/>
+        <w:ind w:left="720" w:firstLineChars="0" w:firstLine="0"/>
+        <w:jc w:val="left"/>
+        <w:rPr>
+          <w:szCs w:val="21"/>
+        </w:rPr>
+      </w:pPr>
+    </w:p>
+    <w:p>
+      <w:pPr>
+        <w:pStyle w:val="a3"/>
+        <w:ind w:left="720" w:firstLineChars="0" w:firstLine="0"/>
+        <w:jc w:val="left"/>
+        <w:rPr>
+          <w:szCs w:val="21"/>
+        </w:rPr>
+      </w:pPr>
+    </w:p>
+    <w:p>
+      <w:pPr>
+        <w:pStyle w:val="a3"/>
+        <w:ind w:left="720" w:firstLineChars="0" w:firstLine="0"/>
+        <w:jc w:val="left"/>
+        <w:rPr>
+          <w:szCs w:val="21"/>
+        </w:rPr>
+      </w:pPr>
+    </w:p>
+    <w:p>
+      <w:pPr>
+        <w:pStyle w:val="a3"/>
+        <w:ind w:left="720" w:firstLineChars="0" w:firstLine="0"/>
+        <w:jc w:val="left"/>
+        <w:rPr>
+          <w:b/>
+          <w:color w:val="FF0000"/>
+          <w:szCs w:val="21"/>
+        </w:rPr>
+      </w:pPr>
+    </w:p>
+    <w:p>
+      <w:pPr>
+        <w:pStyle w:val="a3"/>
+        <w:ind w:left="720" w:firstLineChars="0" w:firstLine="0"/>
+        <w:jc w:val="left"/>
+        <w:rPr>
+          <w:b/>
+          <w:color w:val="FF0000"/>
           <w:sz w:val="24"/>
           <w:szCs w:val="24"/>
         </w:rPr>
@@ -1412,6 +1461,8 @@
       <w:r>
         <w:rPr>
           <w:rFonts w:hint="eastAsia"/>
+          <w:b/>
+          <w:color w:val="FF0000"/>
           <w:sz w:val="24"/>
           <w:szCs w:val="24"/>
         </w:rPr>
@@ -1424,6 +1475,8 @@
         <w:ind w:left="720" w:firstLineChars="0" w:firstLine="0"/>
         <w:jc w:val="left"/>
         <w:rPr>
+          <w:b/>
+          <w:color w:val="FF0000"/>
           <w:sz w:val="24"/>
           <w:szCs w:val="24"/>
         </w:rPr>
@@ -1431,6 +1484,8 @@
       <w:r>
         <w:rPr>
           <w:rFonts w:hint="eastAsia"/>
+          <w:b/>
+          <w:color w:val="FF0000"/>
           <w:sz w:val="24"/>
           <w:szCs w:val="24"/>
         </w:rPr>
@@ -1443,6 +1498,8 @@
         <w:ind w:left="720" w:firstLineChars="0" w:firstLine="0"/>
         <w:jc w:val="left"/>
         <w:rPr>
+          <w:b/>
+          <w:color w:val="FF0000"/>
           <w:sz w:val="24"/>
           <w:szCs w:val="24"/>
         </w:rPr>
@@ -1450,6 +1507,8 @@
       <w:r>
         <w:rPr>
           <w:rFonts w:hint="eastAsia"/>
+          <w:b/>
+          <w:color w:val="FF0000"/>
           <w:sz w:val="24"/>
           <w:szCs w:val="24"/>
         </w:rPr>
@@ -1462,6 +1521,8 @@
         <w:ind w:left="720" w:firstLineChars="0" w:firstLine="0"/>
         <w:jc w:val="left"/>
         <w:rPr>
+          <w:b/>
+          <w:color w:val="FF0000"/>
           <w:sz w:val="24"/>
           <w:szCs w:val="24"/>
         </w:rPr>
@@ -1469,6 +1530,8 @@
       <w:r>
         <w:rPr>
           <w:rFonts w:hint="eastAsia"/>
+          <w:b/>
+          <w:color w:val="FF0000"/>
           <w:sz w:val="24"/>
           <w:szCs w:val="24"/>
         </w:rPr>
@@ -1481,6 +1544,8 @@
         <w:ind w:left="720" w:firstLineChars="0" w:firstLine="0"/>
         <w:jc w:val="left"/>
         <w:rPr>
+          <w:b/>
+          <w:color w:val="FF0000"/>
           <w:sz w:val="24"/>
           <w:szCs w:val="24"/>
         </w:rPr>
@@ -1488,6 +1553,8 @@
       <w:r>
         <w:rPr>
           <w:rFonts w:hint="eastAsia"/>
+          <w:b/>
+          <w:color w:val="FF0000"/>
           <w:sz w:val="24"/>
           <w:szCs w:val="24"/>
         </w:rPr>
@@ -1495,7 +1562,8 @@
       </w:r>
       <w:r>
         <w:rPr>
-          <w:rFonts w:hint="eastAsia"/>
+          <w:b/>
+          <w:color w:val="FF0000"/>
           <w:sz w:val="24"/>
           <w:szCs w:val="24"/>
         </w:rPr>
@@ -1504,6 +1572,8 @@
       <w:r>
         <w:rPr>
           <w:rFonts w:hint="eastAsia"/>
+          <w:b/>
+          <w:color w:val="FF0000"/>
           <w:sz w:val="24"/>
           <w:szCs w:val="24"/>
         </w:rPr>
@@ -1516,6 +1586,8 @@
         <w:ind w:left="720" w:firstLineChars="0" w:firstLine="0"/>
         <w:jc w:val="left"/>
         <w:rPr>
+          <w:b/>
+          <w:color w:val="FF0000"/>
           <w:sz w:val="24"/>
           <w:szCs w:val="24"/>
         </w:rPr>
@@ -1523,6 +1595,8 @@
       <w:r>
         <w:rPr>
           <w:rFonts w:hint="eastAsia"/>
+          <w:b/>
+          <w:color w:val="FF0000"/>
           <w:sz w:val="24"/>
           <w:szCs w:val="24"/>
         </w:rPr>
@@ -1550,7 +1624,7 @@
 </file>
 
 <file path=word/numbering.xml><?xml version="1.0" encoding="utf-8"?>
-<w:numbering xmlns:wpc="http://schemas.microsoft.com/office/word/2010/wordprocessingCanvas" xmlns:cx="http://schemas.microsoft.com/office/drawing/2014/chartex" xmlns:mc="http://schemas.openxmlformats.org/markup-compatibility/2006" xmlns:o="urn:schemas-microsoft-com:office:office" xmlns:r="http://schemas.openxmlformats.org/officeDocument/2006/relationships" xmlns:m="http://schemas.openxmlformats.org/officeDocument/2006/math" xmlns:v="urn:schemas-microsoft-com:vml" xmlns:wp14="http://schemas.microsoft.com/office/word/2010/wordprocessingDrawing" xmlns:wp="http://schemas.openxmlformats.org/drawingml/2006/wordprocessingDrawing" xmlns:w10="urn:schemas-microsoft-com:office:word" xmlns:w="http://schemas.openxmlformats.org/wordprocessingml/2006/main" xmlns:w14="http://schemas.microsoft.com/office/word/2010/wordml" xmlns:w15="http://schemas.microsoft.com/office/word/2012/wordml" xmlns:w16se="http://schemas.microsoft.com/office/word/2015/wordml/symex" xmlns:wpg="http://schemas.microsoft.com/office/word/2010/wordprocessingGroup" xmlns:wpi="http://schemas.microsoft.com/office/word/2010/wordprocessingInk" xmlns:wne="http://schemas.microsoft.com/office/word/2006/wordml" xmlns:wps="http://schemas.microsoft.com/office/word/2010/wordprocessingShape" mc:Ignorable="w14 w15 w16se wp14">
+<w:numbering xmlns:wpc="http://schemas.microsoft.com/office/word/2010/wordprocessingCanvas" xmlns:cx="http://schemas.microsoft.com/office/drawing/2014/chartex" xmlns:cx1="http://schemas.microsoft.com/office/drawing/2015/9/8/chartex" xmlns:cx2="http://schemas.microsoft.com/office/drawing/2015/10/21/chartex" xmlns:cx3="http://schemas.microsoft.com/office/drawing/2016/5/9/chartex" xmlns:cx4="http://schemas.microsoft.com/office/drawing/2016/5/10/chartex" xmlns:cx5="http://schemas.microsoft.com/office/drawing/2016/5/11/chartex" xmlns:cx6="http://schemas.microsoft.com/office/drawing/2016/5/12/chartex" xmlns:cx7="http://schemas.microsoft.com/office/drawing/2016/5/13/chartex" xmlns:cx8="http://schemas.microsoft.com/office/drawing/2016/5/14/chartex" xmlns:mc="http://schemas.openxmlformats.org/markup-compatibility/2006" xmlns:aink="http://schemas.microsoft.com/office/drawing/2016/ink" xmlns:am3d="http://schemas.microsoft.com/office/drawing/2017/model3d" xmlns:o="urn:schemas-microsoft-com:office:office" xmlns:r="http://schemas.openxmlformats.org/officeDocument/2006/relationships" xmlns:m="http://schemas.openxmlformats.org/officeDocument/2006/math" xmlns:v="urn:schemas-microsoft-com:vml" xmlns:wp14="http://schemas.microsoft.com/office/word/2010/wordprocessingDrawing" xmlns:wp="http://schemas.openxmlformats.org/drawingml/2006/wordprocessingDrawing" xmlns:w10="urn:schemas-microsoft-com:office:word" xmlns:w="http://schemas.openxmlformats.org/wordprocessingml/2006/main" xmlns:w14="http://schemas.microsoft.com/office/word/2010/wordml" xmlns:w15="http://schemas.microsoft.com/office/word/2012/wordml" xmlns:w16cid="http://schemas.microsoft.com/office/word/2016/wordml/cid" xmlns:w16se="http://schemas.microsoft.com/office/word/2015/wordml/symex" xmlns:wpg="http://schemas.microsoft.com/office/word/2010/wordprocessingGroup" xmlns:wpi="http://schemas.microsoft.com/office/word/2010/wordprocessingInk" xmlns:wne="http://schemas.microsoft.com/office/word/2006/wordml" xmlns:wps="http://schemas.microsoft.com/office/word/2010/wordprocessingShape" mc:Ignorable="w14 w15 w16se w16cid wp14">
   <w:abstractNum w:abstractNumId="0" w15:restartNumberingAfterBreak="0">
     <w:nsid w:val="459E7959"/>
     <w:multiLevelType w:val="hybridMultilevel"/>
@@ -1643,11 +1717,41 @@
   <w:num w:numId="1">
     <w:abstractNumId w:val="0"/>
   </w:num>
+  <w:num w:numId="2">
+    <w:abstractNumId w:val="0"/>
+    <w:lvlOverride w:ilvl="0">
+      <w:startOverride w:val="1"/>
+    </w:lvlOverride>
+    <w:lvlOverride w:ilvl="1">
+      <w:startOverride w:val="1"/>
+    </w:lvlOverride>
+    <w:lvlOverride w:ilvl="2">
+      <w:startOverride w:val="1"/>
+    </w:lvlOverride>
+    <w:lvlOverride w:ilvl="3">
+      <w:startOverride w:val="1"/>
+    </w:lvlOverride>
+    <w:lvlOverride w:ilvl="4">
+      <w:startOverride w:val="1"/>
+    </w:lvlOverride>
+    <w:lvlOverride w:ilvl="5">
+      <w:startOverride w:val="1"/>
+    </w:lvlOverride>
+    <w:lvlOverride w:ilvl="6">
+      <w:startOverride w:val="1"/>
+    </w:lvlOverride>
+    <w:lvlOverride w:ilvl="7">
+      <w:startOverride w:val="1"/>
+    </w:lvlOverride>
+    <w:lvlOverride w:ilvl="8">
+      <w:startOverride w:val="1"/>
+    </w:lvlOverride>
+  </w:num>
 </w:numbering>
 </file>
 
 <file path=word/styles.xml><?xml version="1.0" encoding="utf-8"?>
-<w:styles xmlns:mc="http://schemas.openxmlformats.org/markup-compatibility/2006" xmlns:r="http://schemas.openxmlformats.org/officeDocument/2006/relationships" xmlns:w="http://schemas.openxmlformats.org/wordprocessingml/2006/main" xmlns:w14="http://schemas.microsoft.com/office/word/2010/wordml" xmlns:w15="http://schemas.microsoft.com/office/word/2012/wordml" xmlns:w16se="http://schemas.microsoft.com/office/word/2015/wordml/symex" mc:Ignorable="w14 w15 w16se">
+<w:styles xmlns:mc="http://schemas.openxmlformats.org/markup-compatibility/2006" xmlns:r="http://schemas.openxmlformats.org/officeDocument/2006/relationships" xmlns:w="http://schemas.openxmlformats.org/wordprocessingml/2006/main" xmlns:w14="http://schemas.microsoft.com/office/word/2010/wordml" xmlns:w15="http://schemas.microsoft.com/office/word/2012/wordml" xmlns:w16cid="http://schemas.microsoft.com/office/word/2016/wordml/cid" xmlns:w16se="http://schemas.microsoft.com/office/word/2015/wordml/symex" mc:Ignorable="w14 w15 w16se w16cid">
   <w:docDefaults>
     <w:rPrDefault>
       <w:rPr>
@@ -1660,7 +1764,7 @@
     </w:rPrDefault>
     <w:pPrDefault/>
   </w:docDefaults>
-  <w:latentStyles w:defLockedState="0" w:defUIPriority="99" w:defSemiHidden="0" w:defUnhideWhenUsed="0" w:defQFormat="0" w:count="371">
+  <w:latentStyles w:defLockedState="0" w:defUIPriority="99" w:defSemiHidden="0" w:defUnhideWhenUsed="0" w:defQFormat="0" w:count="375">
     <w:lsdException w:name="Normal" w:uiPriority="0" w:qFormat="1"/>
     <w:lsdException w:name="heading 1" w:uiPriority="9" w:qFormat="1"/>
     <w:lsdException w:name="heading 2" w:semiHidden="1" w:uiPriority="9" w:unhideWhenUsed="1" w:qFormat="1"/>
@@ -1766,7 +1870,6 @@
     <w:lsdException w:name="HTML Sample" w:semiHidden="1" w:unhideWhenUsed="1"/>
     <w:lsdException w:name="HTML Typewriter" w:semiHidden="1" w:unhideWhenUsed="1"/>
     <w:lsdException w:name="HTML Variable" w:semiHidden="1" w:unhideWhenUsed="1"/>
-    <w:lsdException w:name="Normal Table" w:semiHidden="1" w:unhideWhenUsed="1"/>
     <w:lsdException w:name="annotation subject" w:semiHidden="1" w:unhideWhenUsed="1"/>
     <w:lsdException w:name="No List" w:semiHidden="1" w:unhideWhenUsed="1"/>
     <w:lsdException w:name="Outline List 1" w:semiHidden="1" w:unhideWhenUsed="1"/>
@@ -1810,10 +1913,8 @@
     <w:lsdException w:name="Table Elegant" w:semiHidden="1" w:unhideWhenUsed="1"/>
     <w:lsdException w:name="Table Professional" w:semiHidden="1" w:unhideWhenUsed="1"/>
     <w:lsdException w:name="Table Subtle 1" w:semiHidden="1" w:unhideWhenUsed="1"/>
-    <w:lsdException w:name="Table Subtle 2" w:semiHidden="1" w:unhideWhenUsed="1"/>
     <w:lsdException w:name="Table Web 1" w:semiHidden="1" w:unhideWhenUsed="1"/>
     <w:lsdException w:name="Table Web 2" w:semiHidden="1" w:unhideWhenUsed="1"/>
-    <w:lsdException w:name="Table Web 3" w:semiHidden="1" w:unhideWhenUsed="1"/>
     <w:lsdException w:name="Balloon Text" w:semiHidden="1" w:unhideWhenUsed="1"/>
     <w:lsdException w:name="Table Grid" w:uiPriority="59"/>
     <w:lsdException w:name="Table Theme" w:semiHidden="1" w:unhideWhenUsed="1"/>
@@ -2032,6 +2133,10 @@
     <w:lsdException w:name="List Table 5 Dark Accent 6" w:uiPriority="50"/>
     <w:lsdException w:name="List Table 6 Colorful Accent 6" w:uiPriority="51"/>
     <w:lsdException w:name="List Table 7 Colorful Accent 6" w:uiPriority="52"/>
+    <w:lsdException w:name="Mention" w:semiHidden="1" w:unhideWhenUsed="1"/>
+    <w:lsdException w:name="Smart Hyperlink" w:semiHidden="1" w:unhideWhenUsed="1"/>
+    <w:lsdException w:name="Hashtag" w:semiHidden="1" w:unhideWhenUsed="1"/>
+    <w:lsdException w:name="Unresolved Mention" w:semiHidden="1" w:unhideWhenUsed="1"/>
   </w:latentStyles>
   <w:style w:type="paragraph" w:default="1" w:styleId="a">
     <w:name w:val="Normal"/>
